--- a/5. Assets, Threats, and Vulnerabilities/Module 03 - Vulnerability Management/4. Open Source Intelligence (OSINT).docx
+++ b/5. Assets, Threats, and Vulnerabilities/Module 03 - Vulnerability Management/4. Open Source Intelligence (OSINT).docx
@@ -3,8 +3,21 @@
 <w:document xmlns:wpc="http://schemas.microsoft.com/office/word/2010/wordprocessingCanvas" xmlns:cx="http://schemas.microsoft.com/office/drawing/2014/chartex" xmlns:cx1="http://schemas.microsoft.com/office/drawing/2015/9/8/chartex" xmlns:cx2="http://schemas.microsoft.com/office/drawing/2015/10/21/chartex" xmlns:cx3="http://schemas.microsoft.com/office/drawing/2016/5/9/chartex" xmlns:cx4="http://schemas.microsoft.com/office/drawing/2016/5/10/chartex" xmlns:cx5="http://schemas.microsoft.com/office/drawing/2016/5/11/chartex" xmlns:cx6="http://schemas.microsoft.com/office/drawing/2016/5/12/chartex" xmlns:cx7="http://schemas.microsoft.com/office/drawing/2016/5/13/chartex" xmlns:cx8="http://schemas.microsoft.com/office/drawing/2016/5/14/chartex" xmlns:mc="http://schemas.openxmlformats.org/markup-compatibility/2006" xmlns:aink="http://schemas.microsoft.com/office/drawing/2016/ink" xmlns:am3d="http://schemas.microsoft.com/office/drawing/2017/model3d" xmlns:o="urn:schemas-microsoft-com:office:office" xmlns:oel="http://schemas.microsoft.com/office/2019/extlst" xmlns:r="http://schemas.openxmlformats.org/officeDocument/2006/relationships" xmlns:m="http://schemas.openxmlformats.org/officeDocument/2006/math" xmlns:v="urn:schemas-microsoft-com:vml" xmlns:wp14="http://schemas.microsoft.com/office/word/2010/wordprocessingDrawing" xmlns:wp="http://schemas.openxmlformats.org/drawingml/2006/wordprocessingDrawing" xmlns:w10="urn:schemas-microsoft-com:office:word" xmlns:w="http://schemas.openxmlformats.org/wordprocessingml/2006/main" xmlns:w14="http://schemas.microsoft.com/office/word/2010/wordml" xmlns:w15="http://schemas.microsoft.com/office/word/2012/wordml" xmlns:w16cex="http://schemas.microsoft.com/office/word/2018/wordml/cex" xmlns:w16cid="http://schemas.microsoft.com/office/word/2016/wordml/cid" xmlns:w16="http://schemas.microsoft.com/office/word/2018/wordml" xmlns:w16du="http://schemas.microsoft.com/office/word/2023/wordml/word16du" xmlns:w16sdtdh="http://schemas.microsoft.com/office/word/2020/wordml/sdtdatahash" xmlns:w16sdtfl="http://schemas.microsoft.com/office/word/2024/wordml/sdtformatlock" xmlns:w16se="http://schemas.microsoft.com/office/word/2015/wordml/symex" xmlns:wpg="http://schemas.microsoft.com/office/word/2010/wordprocessingGroup" xmlns:wpi="http://schemas.microsoft.com/office/word/2010/wordprocessingInk" xmlns:wne="http://schemas.microsoft.com/office/word/2006/wordml" xmlns:wps="http://schemas.microsoft.com/office/word/2010/wordprocessingShape" mc:Ignorable="w14 w15 w16se w16cid w16 w16cex w16sdtdh w16sdtfl w16du wp14">
   <w:body>
     <w:p>
-      <w:r>
-        <w:t>Cyber attacks can sometimes be prevented with the right information, which starts with knowing where your systems are vulnerable. Previously, you learned that the CVE® list and scanning tools are two useful ways of finding weaknesses. But, there are other ways to identify vulnerabilities and threats.</w:t>
+      <w:proofErr w:type="spellStart"/>
+      <w:r>
+        <w:t>Cyber attacks</w:t>
+      </w:r>
+      <w:proofErr w:type="spellEnd"/>
+      <w:r>
+        <w:t xml:space="preserve"> can sometimes be prevented with the right information, which starts with knowing where your systems are vulnerable. Previously, you learned that the CVE® list and scanning tools are two useful ways of finding weaknesses. </w:t>
+      </w:r>
+      <w:proofErr w:type="gramStart"/>
+      <w:r>
+        <w:t>But,</w:t>
+      </w:r>
+      <w:proofErr w:type="gramEnd"/>
+      <w:r>
+        <w:t xml:space="preserve"> there are other ways to identify vulnerabilities and threats.</w:t>
       </w:r>
     </w:p>
     <w:p>
@@ -56,7 +69,15 @@
     </w:p>
     <w:p>
       <w:r>
-        <w:t>For example, new information might be released about an update to the operating system (OS) that's installed on your organization's workstations. Later, you might find that new cyber threats have been linked to this new update by researching multiple cybersecurity news resources. The analysis of this information can be used as intelligence to guide your organization's decision about installing the OS updates on employee workstations.</w:t>
+        <w:t xml:space="preserve">For example, new information might be released about an update to the operating system (OS) that's installed on your organization's workstations. Later, you might find that new cyber threats have been linked to this new update by researching multiple cybersecurity news </w:t>
+      </w:r>
+      <w:proofErr w:type="gramStart"/>
+      <w:r>
+        <w:t>resources</w:t>
+      </w:r>
+      <w:proofErr w:type="gramEnd"/>
+      <w:r>
+        <w:t>. The analysis of this information can be used as intelligence to guide your organization's decision about installing the OS updates on employee workstations.</w:t>
       </w:r>
     </w:p>
     <w:p>
@@ -101,7 +122,15 @@
     </w:p>
     <w:p>
       <w:r>
-        <w:t>For example, a company's InfoSec team is responsible for protecting their network from potential threats. They might utilize OSINT to monitor online forums and hacker communities for discussions about emerging vulnerabilities. If they come across a forum post discussing a newly discovered weakness in a popular software that the company uses, the team can quickly assess the risk, prioritize patching efforts, and implement necessary safeguards to prevent an attack.</w:t>
+        <w:t xml:space="preserve">For example, a company's InfoSec team is responsible for protecting their network from potential threats. They might utilize OSINT to monitor online forums and hacker communities for discussions about emerging vulnerabilities. If they come across a forum post discussing a newly discovered weakness in </w:t>
+      </w:r>
+      <w:proofErr w:type="gramStart"/>
+      <w:r>
+        <w:t>a popular</w:t>
+      </w:r>
+      <w:proofErr w:type="gramEnd"/>
+      <w:r>
+        <w:t xml:space="preserve"> software that the company uses, the team can quickly assess the risk, prioritize patching efforts, and implement necessary safeguards to prevent an attack.</w:t>
       </w:r>
     </w:p>
     <w:p>
@@ -187,12 +216,14 @@
         </w:numPr>
       </w:pPr>
       <w:hyperlink r:id="rId5" w:tgtFrame="_blank" w:history="1">
+        <w:proofErr w:type="spellStart"/>
         <w:r>
           <w:rPr>
             <w:rStyle w:val="Hyperlink"/>
           </w:rPr>
           <w:t>VirusTotal</w:t>
         </w:r>
+        <w:proofErr w:type="spellEnd"/>
       </w:hyperlink>
       <w:r>
         <w:t xml:space="preserve"> is a service that allows anyone to analyze suspicious files, domains, URLs, and IP addresses for malicious content.</w:t>
@@ -244,12 +275,28 @@
         </w:numPr>
       </w:pPr>
       <w:hyperlink r:id="rId8" w:tgtFrame="_blank" w:history="1">
+        <w:proofErr w:type="gramStart"/>
         <w:r>
           <w:rPr>
             <w:rStyle w:val="Hyperlink"/>
           </w:rPr>
-          <w:t>Have I been Pwned</w:t>
+          <w:t>Have</w:t>
         </w:r>
+        <w:proofErr w:type="gramEnd"/>
+        <w:r>
+          <w:rPr>
+            <w:rStyle w:val="Hyperlink"/>
+          </w:rPr>
+          <w:t xml:space="preserve"> I been </w:t>
+        </w:r>
+        <w:proofErr w:type="spellStart"/>
+        <w:r>
+          <w:rPr>
+            <w:rStyle w:val="Hyperlink"/>
+          </w:rPr>
+          <w:t>Pwned</w:t>
+        </w:r>
+        <w:proofErr w:type="spellEnd"/>
       </w:hyperlink>
       <w:r>
         <w:t xml:space="preserve"> is a tool that can be used to search for breached email accounts.</w:t>
@@ -277,27 +324,15 @@
     </w:p>
     <w:p>
       <w:r>
-        <w:t>Gathering information and intelligence are important aspects of cybersecurity. OSINT is used to make evidence-based decisions that can be used to prevent attacks. There’s so much information available, which is why it's important for security professionals to be skilled with searching for information. Having familiarity with popular OSINT tools and resources will make your research easier when gathering information and collecting intelligence.</w:t>
-      </w:r>
-    </w:p>
-    <w:p>
-      <w:r>
-        <w:t>Mark as completed</w:t>
-      </w:r>
-    </w:p>
-    <w:p>
-      <w:r>
-        <w:t>Like</w:t>
-      </w:r>
-    </w:p>
-    <w:p>
-      <w:r>
-        <w:t>Dislike</w:t>
-      </w:r>
-    </w:p>
-    <w:p>
-      <w:r>
-        <w:t>Report an issue</w:t>
+        <w:t xml:space="preserve">Gathering information and intelligence are important aspects of cybersecurity. OSINT is used to make evidence-based decisions that can be used to prevent attacks. There’s so much information available, which is why it's important for security professionals to be skilled </w:t>
+      </w:r>
+      <w:proofErr w:type="gramStart"/>
+      <w:r>
+        <w:t>with</w:t>
+      </w:r>
+      <w:proofErr w:type="gramEnd"/>
+      <w:r>
+        <w:t xml:space="preserve"> searching for information. Having familiarity with popular OSINT tools and resources will make your research easier when gathering information and collecting intelligence.</w:t>
       </w:r>
     </w:p>
     <w:sectPr>
@@ -1222,6 +1257,7 @@
   <w:style w:type="character" w:default="1" w:styleId="DefaultParagraphFont">
     <w:name w:val="Default Paragraph Font"/>
     <w:uiPriority w:val="1"/>
+    <w:semiHidden/>
     <w:unhideWhenUsed/>
   </w:style>
   <w:style w:type="table" w:default="1" w:styleId="TableNormal">
